--- a/Final Paper/Supervised Findings.docx
+++ b/Final Paper/Supervised Findings.docx
@@ -9,13 +9,7 @@
     </w:p>
     <w:p>
       <w:r>
-        <w:t xml:space="preserve">In order to directly test the hypothesis that </w:t>
-      </w:r>
-      <w:r>
-        <w:t>higher levels of unemployment directly lead to higher levels of crime</w:t>
-      </w:r>
-      <w:r>
-        <w:t xml:space="preserve">, we used </w:t>
+        <w:t xml:space="preserve">In order to directly test the hypothesis that higher levels of unemployment directly lead to higher levels of crime, we used </w:t>
       </w:r>
       <w:r>
         <w:t>o</w:t>
@@ -24,7 +18,15 @@
         <w:t>rdinary least squares linea</w:t>
       </w:r>
       <w:r>
-        <w:t>r regression analysis using R.  We performed this analysis at the LAD level, and all variables were at the LAD level when this analysis was performed.  Total number of crimes in an LAD was the dependent variable.  The independent variables were the unemployment rate of people between the ages of 16 and 64, the population size of the LAD, and a dummy variable for each year in the study except 2011 (omitted to avoid collinearity).</w:t>
+        <w:t xml:space="preserve">r regression analysis using </w:t>
+      </w:r>
+      <w:r>
+        <w:t xml:space="preserve">base </w:t>
+      </w:r>
+      <w:bookmarkStart w:id="0" w:name="_GoBack"/>
+      <w:bookmarkEnd w:id="0"/>
+      <w:r>
+        <w:t>R.  We performed this analysis at the LAD level, and all variables were at the LAD level when this analysis was performed.  Total number of crimes in an LAD was the dependent variable.  The independent variables were the unemployment rate of people between the ages of 16 and 64, the population size of the LAD, and a dummy variable for each year in the study except 2011 (omitted to avoid collinearity).</w:t>
       </w:r>
     </w:p>
     <w:p>
@@ -295,10 +297,7 @@
         <w:t xml:space="preserve"> </w:t>
       </w:r>
       <w:r>
-        <w:t xml:space="preserve">The </w:t>
-      </w:r>
-      <w:r>
-        <w:t>adjusted R</w:t>
+        <w:t>The adjusted R</w:t>
       </w:r>
       <w:r>
         <w:rPr>
@@ -612,8 +611,6 @@
       <w:r>
         <w:t>.  Given the large magnitude of these coefficients and the high variance among them, we would need to be even more careful about predicting values outside of the time range of our data than we are with predictions without our time range.</w:t>
       </w:r>
-      <w:bookmarkStart w:id="0" w:name="_GoBack"/>
-      <w:bookmarkEnd w:id="0"/>
     </w:p>
     <w:p/>
     <w:sectPr>
@@ -789,6 +786,7 @@
   <w:style w:type="character" w:default="1" w:styleId="DefaultParagraphFont">
     <w:name w:val="Default Paragraph Font"/>
     <w:uiPriority w:val="1"/>
+    <w:semiHidden/>
     <w:unhideWhenUsed/>
   </w:style>
   <w:style w:type="table" w:default="1" w:styleId="TableNormal">
@@ -1008,6 +1006,7 @@
   <w:style w:type="character" w:default="1" w:styleId="DefaultParagraphFont">
     <w:name w:val="Default Paragraph Font"/>
     <w:uiPriority w:val="1"/>
+    <w:semiHidden/>
     <w:unhideWhenUsed/>
   </w:style>
   <w:style w:type="table" w:default="1" w:styleId="TableNormal">
